--- a/External Design Document.docx
+++ b/External Design Document.docx
@@ -343,19 +343,7 @@
           <w:rPr>
             <w:rStyle w:val="Hyperlink"/>
           </w:rPr>
-          <w:t>Project</w:t>
-        </w:r>
-        <w:r>
-          <w:rPr>
-            <w:rStyle w:val="Hyperlink"/>
-          </w:rPr>
-          <w:t xml:space="preserve"> </w:t>
-        </w:r>
-        <w:r>
-          <w:rPr>
-            <w:rStyle w:val="Hyperlink"/>
-          </w:rPr>
-          <w:t>Overview</w:t>
+          <w:t>Project Overview</w:t>
         </w:r>
       </w:hyperlink>
     </w:p>
@@ -371,19 +359,7 @@
           <w:rPr>
             <w:rStyle w:val="Hyperlink"/>
           </w:rPr>
-          <w:t>Wirefra</w:t>
-        </w:r>
-        <w:r>
-          <w:rPr>
-            <w:rStyle w:val="Hyperlink"/>
-          </w:rPr>
-          <w:t>m</w:t>
-        </w:r>
-        <w:r>
-          <w:rPr>
-            <w:rStyle w:val="Hyperlink"/>
-          </w:rPr>
-          <w:t>es</w:t>
+          <w:t>Wireframes</w:t>
         </w:r>
       </w:hyperlink>
     </w:p>
@@ -399,19 +375,7 @@
           <w:rPr>
             <w:rStyle w:val="Hyperlink"/>
           </w:rPr>
-          <w:t>Login a</w:t>
-        </w:r>
-        <w:r>
-          <w:rPr>
-            <w:rStyle w:val="Hyperlink"/>
-          </w:rPr>
-          <w:t>n</w:t>
-        </w:r>
-        <w:r>
-          <w:rPr>
-            <w:rStyle w:val="Hyperlink"/>
-          </w:rPr>
-          <w:t>d Registration Page</w:t>
+          <w:t>Login and Registration Page</w:t>
         </w:r>
       </w:hyperlink>
     </w:p>
@@ -427,19 +391,7 @@
           <w:rPr>
             <w:rStyle w:val="Hyperlink"/>
           </w:rPr>
-          <w:t>Das</w:t>
-        </w:r>
-        <w:r>
-          <w:rPr>
-            <w:rStyle w:val="Hyperlink"/>
-          </w:rPr>
-          <w:t>h</w:t>
-        </w:r>
-        <w:r>
-          <w:rPr>
-            <w:rStyle w:val="Hyperlink"/>
-          </w:rPr>
-          <w:t>board</w:t>
+          <w:t>Dashboard</w:t>
         </w:r>
       </w:hyperlink>
     </w:p>
@@ -471,19 +423,7 @@
           <w:rPr>
             <w:rStyle w:val="Hyperlink"/>
           </w:rPr>
-          <w:t>Initial Scree</w:t>
-        </w:r>
-        <w:r>
-          <w:rPr>
-            <w:rStyle w:val="Hyperlink"/>
-          </w:rPr>
-          <w:t>n</w:t>
-        </w:r>
-        <w:r>
-          <w:rPr>
-            <w:rStyle w:val="Hyperlink"/>
-          </w:rPr>
-          <w:t>shots</w:t>
+          <w:t>Initial Screenshots</w:t>
         </w:r>
       </w:hyperlink>
     </w:p>
@@ -554,7 +494,7 @@
     <w:p>
       <w:r>
         <w:pict w14:anchorId="7F78E204">
-          <v:rect id="_x0000_i1062" style="width:0;height:1.5pt" o:hralign="center" o:hrstd="t" o:hr="t" fillcolor="#a0a0a0" stroked="f"/>
+          <v:rect id="_x0000_i1025" style="width:0;height:1.5pt" o:hralign="center" o:hrstd="t" o:hr="t" fillcolor="#a0a0a0" stroked="f"/>
         </w:pict>
       </w:r>
     </w:p>
@@ -824,7 +764,7 @@
     <w:p>
       <w:r>
         <w:pict w14:anchorId="5B83B2E8">
-          <v:rect id="_x0000_i1063" style="width:0;height:1.5pt" o:hralign="center" o:hrstd="t" o:hr="t" fillcolor="#a0a0a0" stroked="f"/>
+          <v:rect id="_x0000_i1026" style="width:0;height:1.5pt" o:hralign="center" o:hrstd="t" o:hr="t" fillcolor="#a0a0a0" stroked="f"/>
         </w:pict>
       </w:r>
     </w:p>
@@ -1013,15 +953,7 @@
         <w:t>Update Incident Page:</w:t>
       </w:r>
       <w:r>
-        <w:t xml:space="preserve"> </w:t>
-      </w:r>
-      <w:proofErr w:type="gramStart"/>
-      <w:r>
-        <w:t>Similar to</w:t>
-      </w:r>
-      <w:proofErr w:type="gramEnd"/>
-      <w:r>
-        <w:t xml:space="preserve"> create, pre-filled with existing data.</w:t>
+        <w:t xml:space="preserve"> Similar to create, pre-filled with existing data.</w:t>
       </w:r>
     </w:p>
     <w:p>
@@ -1055,7 +987,7 @@
     <w:p>
       <w:r>
         <w:pict w14:anchorId="66734712">
-          <v:rect id="_x0000_i1064" style="width:0;height:1.5pt" o:hralign="center" o:hrstd="t" o:hr="t" fillcolor="#a0a0a0" stroked="f"/>
+          <v:rect id="_x0000_i1027" style="width:0;height:1.5pt" o:hralign="center" o:hrstd="t" o:hr="t" fillcolor="#a0a0a0" stroked="f"/>
         </w:pict>
       </w:r>
     </w:p>
@@ -1093,7 +1025,44 @@
         <w:t>Login Page</w:t>
       </w:r>
       <w:r>
-        <w:t xml:space="preserve"> – Screenshot placeholder.</w:t>
+        <w:t xml:space="preserve"> – </w:t>
+      </w:r>
+      <w:r>
+        <w:drawing>
+          <wp:inline distT="0" distB="0" distL="0" distR="0" wp14:anchorId="15EE21B2" wp14:editId="1E7BBFD9">
+            <wp:extent cx="5943600" cy="3196590"/>
+            <wp:effectExtent l="0" t="0" r="0" b="3810"/>
+            <wp:docPr id="716387792" name="Picture 1" descr="A screenshot of a computer&#10;&#10;Description automatically generated"/>
+            <wp:cNvGraphicFramePr>
+              <a:graphicFrameLocks xmlns:a="http://schemas.openxmlformats.org/drawingml/2006/main" noChangeAspect="1"/>
+            </wp:cNvGraphicFramePr>
+            <a:graphic xmlns:a="http://schemas.openxmlformats.org/drawingml/2006/main">
+              <a:graphicData uri="http://schemas.openxmlformats.org/drawingml/2006/picture">
+                <pic:pic xmlns:pic="http://schemas.openxmlformats.org/drawingml/2006/picture">
+                  <pic:nvPicPr>
+                    <pic:cNvPr id="716387792" name="Picture 1" descr="A screenshot of a computer&#10;&#10;Description automatically generated"/>
+                    <pic:cNvPicPr/>
+                  </pic:nvPicPr>
+                  <pic:blipFill>
+                    <a:blip r:embed="rId6"/>
+                    <a:stretch>
+                      <a:fillRect/>
+                    </a:stretch>
+                  </pic:blipFill>
+                  <pic:spPr>
+                    <a:xfrm>
+                      <a:off x="0" y="0"/>
+                      <a:ext cx="5943600" cy="3196590"/>
+                    </a:xfrm>
+                    <a:prstGeom prst="rect">
+                      <a:avLst/>
+                    </a:prstGeom>
+                  </pic:spPr>
+                </pic:pic>
+              </a:graphicData>
+            </a:graphic>
+          </wp:inline>
+        </w:drawing>
       </w:r>
     </w:p>
     <w:p>
@@ -1108,10 +1077,47 @@
           <w:b/>
           <w:bCs/>
         </w:rPr>
-        <w:t>Dashboard</w:t>
-      </w:r>
-      <w:r>
-        <w:t xml:space="preserve"> – Screenshot placeholder.</w:t>
+        <w:t>Navbar</w:t>
+      </w:r>
+      <w:r>
+        <w:t xml:space="preserve"> – </w:t>
+      </w:r>
+      <w:r>
+        <w:drawing>
+          <wp:inline distT="0" distB="0" distL="0" distR="0" wp14:anchorId="790BE28A" wp14:editId="2A974CA8">
+            <wp:extent cx="5943600" cy="201295"/>
+            <wp:effectExtent l="0" t="0" r="0" b="8255"/>
+            <wp:docPr id="1094910702" name="Picture 1"/>
+            <wp:cNvGraphicFramePr>
+              <a:graphicFrameLocks xmlns:a="http://schemas.openxmlformats.org/drawingml/2006/main" noChangeAspect="1"/>
+            </wp:cNvGraphicFramePr>
+            <a:graphic xmlns:a="http://schemas.openxmlformats.org/drawingml/2006/main">
+              <a:graphicData uri="http://schemas.openxmlformats.org/drawingml/2006/picture">
+                <pic:pic xmlns:pic="http://schemas.openxmlformats.org/drawingml/2006/picture">
+                  <pic:nvPicPr>
+                    <pic:cNvPr id="1094910702" name=""/>
+                    <pic:cNvPicPr/>
+                  </pic:nvPicPr>
+                  <pic:blipFill>
+                    <a:blip r:embed="rId7"/>
+                    <a:stretch>
+                      <a:fillRect/>
+                    </a:stretch>
+                  </pic:blipFill>
+                  <pic:spPr>
+                    <a:xfrm>
+                      <a:off x="0" y="0"/>
+                      <a:ext cx="5943600" cy="201295"/>
+                    </a:xfrm>
+                    <a:prstGeom prst="rect">
+                      <a:avLst/>
+                    </a:prstGeom>
+                  </pic:spPr>
+                </pic:pic>
+              </a:graphicData>
+            </a:graphic>
+          </wp:inline>
+        </w:drawing>
       </w:r>
     </w:p>
     <w:p>
@@ -1126,16 +1132,188 @@
           <w:b/>
           <w:bCs/>
         </w:rPr>
-        <w:t>Incident Management Page</w:t>
-      </w:r>
-      <w:r>
-        <w:t xml:space="preserve"> – Screenshot placeholder.</w:t>
+        <w:lastRenderedPageBreak/>
+        <w:t>Incident</w:t>
+      </w:r>
+      <w:r>
+        <w:rPr>
+          <w:b/>
+          <w:bCs/>
+        </w:rPr>
+        <w:t xml:space="preserve">s </w:t>
+      </w:r>
+      <w:r>
+        <w:rPr>
+          <w:b/>
+          <w:bCs/>
+        </w:rPr>
+        <w:t>Page</w:t>
+      </w:r>
+      <w:r>
+        <w:t xml:space="preserve"> – </w:t>
+      </w:r>
+      <w:r>
+        <w:drawing>
+          <wp:inline distT="0" distB="0" distL="0" distR="0" wp14:anchorId="78C393BD" wp14:editId="7C65E4A7">
+            <wp:extent cx="5943600" cy="2814955"/>
+            <wp:effectExtent l="0" t="0" r="0" b="4445"/>
+            <wp:docPr id="932477290" name="Picture 1" descr="A screenshot of a computer&#10;&#10;Description automatically generated"/>
+            <wp:cNvGraphicFramePr>
+              <a:graphicFrameLocks xmlns:a="http://schemas.openxmlformats.org/drawingml/2006/main" noChangeAspect="1"/>
+            </wp:cNvGraphicFramePr>
+            <a:graphic xmlns:a="http://schemas.openxmlformats.org/drawingml/2006/main">
+              <a:graphicData uri="http://schemas.openxmlformats.org/drawingml/2006/picture">
+                <pic:pic xmlns:pic="http://schemas.openxmlformats.org/drawingml/2006/picture">
+                  <pic:nvPicPr>
+                    <pic:cNvPr id="932477290" name="Picture 1" descr="A screenshot of a computer&#10;&#10;Description automatically generated"/>
+                    <pic:cNvPicPr/>
+                  </pic:nvPicPr>
+                  <pic:blipFill>
+                    <a:blip r:embed="rId8"/>
+                    <a:stretch>
+                      <a:fillRect/>
+                    </a:stretch>
+                  </pic:blipFill>
+                  <pic:spPr>
+                    <a:xfrm>
+                      <a:off x="0" y="0"/>
+                      <a:ext cx="5943600" cy="2814955"/>
+                    </a:xfrm>
+                    <a:prstGeom prst="rect">
+                      <a:avLst/>
+                    </a:prstGeom>
+                  </pic:spPr>
+                </pic:pic>
+              </a:graphicData>
+            </a:graphic>
+          </wp:inline>
+        </w:drawing>
+      </w:r>
+    </w:p>
+    <w:p>
+      <w:pPr>
+        <w:numPr>
+          <w:ilvl w:val="0"/>
+          <w:numId w:val="7"/>
+        </w:numPr>
+      </w:pPr>
+      <w:r>
+        <w:rPr>
+          <w:b/>
+          <w:bCs/>
+        </w:rPr>
+        <w:t xml:space="preserve">Create Incidents Page </w:t>
+      </w:r>
+      <w:r>
+        <w:t>-</w:t>
+      </w:r>
+      <w:r>
+        <w:rPr>
+          <w:noProof/>
+        </w:rPr>
+        <w:t xml:space="preserve"> </w:t>
+      </w:r>
+      <w:r>
+        <w:drawing>
+          <wp:inline distT="0" distB="0" distL="0" distR="0" wp14:anchorId="07D1B69C" wp14:editId="3AF77B8D">
+            <wp:extent cx="5943600" cy="2781935"/>
+            <wp:effectExtent l="0" t="0" r="0" b="0"/>
+            <wp:docPr id="708224599" name="Picture 1" descr="A screenshot of a computer screen&#10;&#10;Description automatically generated"/>
+            <wp:cNvGraphicFramePr>
+              <a:graphicFrameLocks xmlns:a="http://schemas.openxmlformats.org/drawingml/2006/main" noChangeAspect="1"/>
+            </wp:cNvGraphicFramePr>
+            <a:graphic xmlns:a="http://schemas.openxmlformats.org/drawingml/2006/main">
+              <a:graphicData uri="http://schemas.openxmlformats.org/drawingml/2006/picture">
+                <pic:pic xmlns:pic="http://schemas.openxmlformats.org/drawingml/2006/picture">
+                  <pic:nvPicPr>
+                    <pic:cNvPr id="708224599" name="Picture 1" descr="A screenshot of a computer screen&#10;&#10;Description automatically generated"/>
+                    <pic:cNvPicPr/>
+                  </pic:nvPicPr>
+                  <pic:blipFill>
+                    <a:blip r:embed="rId9"/>
+                    <a:stretch>
+                      <a:fillRect/>
+                    </a:stretch>
+                  </pic:blipFill>
+                  <pic:spPr>
+                    <a:xfrm>
+                      <a:off x="0" y="0"/>
+                      <a:ext cx="5943600" cy="2781935"/>
+                    </a:xfrm>
+                    <a:prstGeom prst="rect">
+                      <a:avLst/>
+                    </a:prstGeom>
+                  </pic:spPr>
+                </pic:pic>
+              </a:graphicData>
+            </a:graphic>
+          </wp:inline>
+        </w:drawing>
+      </w:r>
+    </w:p>
+    <w:p>
+      <w:pPr>
+        <w:numPr>
+          <w:ilvl w:val="0"/>
+          <w:numId w:val="7"/>
+        </w:numPr>
+      </w:pPr>
+      <w:r>
+        <w:rPr>
+          <w:b/>
+          <w:bCs/>
+        </w:rPr>
+        <w:lastRenderedPageBreak/>
+        <w:t xml:space="preserve">Edit Incident Page </w:t>
+      </w:r>
+      <w:r>
+        <w:t>-</w:t>
+      </w:r>
+      <w:r>
+        <w:t xml:space="preserve"> </w:t>
+      </w:r>
+      <w:r>
+        <w:drawing>
+          <wp:inline distT="0" distB="0" distL="0" distR="0" wp14:anchorId="0C4759B4" wp14:editId="2AC3ABAC">
+            <wp:extent cx="5943600" cy="2799080"/>
+            <wp:effectExtent l="0" t="0" r="0" b="1270"/>
+            <wp:docPr id="1368519209" name="Picture 1" descr="A screenshot of a computer screen&#10;&#10;Description automatically generated"/>
+            <wp:cNvGraphicFramePr>
+              <a:graphicFrameLocks xmlns:a="http://schemas.openxmlformats.org/drawingml/2006/main" noChangeAspect="1"/>
+            </wp:cNvGraphicFramePr>
+            <a:graphic xmlns:a="http://schemas.openxmlformats.org/drawingml/2006/main">
+              <a:graphicData uri="http://schemas.openxmlformats.org/drawingml/2006/picture">
+                <pic:pic xmlns:pic="http://schemas.openxmlformats.org/drawingml/2006/picture">
+                  <pic:nvPicPr>
+                    <pic:cNvPr id="1368519209" name="Picture 1" descr="A screenshot of a computer screen&#10;&#10;Description automatically generated"/>
+                    <pic:cNvPicPr/>
+                  </pic:nvPicPr>
+                  <pic:blipFill>
+                    <a:blip r:embed="rId10"/>
+                    <a:stretch>
+                      <a:fillRect/>
+                    </a:stretch>
+                  </pic:blipFill>
+                  <pic:spPr>
+                    <a:xfrm>
+                      <a:off x="0" y="0"/>
+                      <a:ext cx="5943600" cy="2799080"/>
+                    </a:xfrm>
+                    <a:prstGeom prst="rect">
+                      <a:avLst/>
+                    </a:prstGeom>
+                  </pic:spPr>
+                </pic:pic>
+              </a:graphicData>
+            </a:graphic>
+          </wp:inline>
+        </w:drawing>
       </w:r>
     </w:p>
     <w:p>
       <w:r>
         <w:pict w14:anchorId="6F7A60BE">
-          <v:rect id="_x0000_i1065" style="width:0;height:1.5pt" o:hralign="center" o:hrstd="t" o:hr="t" fillcolor="#a0a0a0" stroked="f"/>
+          <v:rect id="_x0000_i1028" style="width:0;height:1.5pt" o:hralign="center" o:hrstd="t" o:hr="t" fillcolor="#a0a0a0" stroked="f"/>
         </w:pict>
       </w:r>
     </w:p>
@@ -1468,15 +1646,7 @@
           </w:tcPr>
           <w:p>
             <w:r>
-              <w:t>/</w:t>
-            </w:r>
-            <w:proofErr w:type="spellStart"/>
-            <w:r>
-              <w:t>api</w:t>
-            </w:r>
-            <w:proofErr w:type="spellEnd"/>
-            <w:r>
-              <w:t>/users/register</w:t>
+              <w:t>/api/users/register</w:t>
             </w:r>
           </w:p>
         </w:tc>
@@ -1529,15 +1699,7 @@
           </w:tcPr>
           <w:p>
             <w:r>
-              <w:t>/</w:t>
-            </w:r>
-            <w:proofErr w:type="spellStart"/>
-            <w:r>
-              <w:t>api</w:t>
-            </w:r>
-            <w:proofErr w:type="spellEnd"/>
-            <w:r>
-              <w:t>/users/login</w:t>
+              <w:t>/api/users/login</w:t>
             </w:r>
           </w:p>
         </w:tc>
@@ -1590,15 +1752,7 @@
           </w:tcPr>
           <w:p>
             <w:r>
-              <w:t>/</w:t>
-            </w:r>
-            <w:proofErr w:type="spellStart"/>
-            <w:r>
-              <w:t>api</w:t>
-            </w:r>
-            <w:proofErr w:type="spellEnd"/>
-            <w:r>
-              <w:t>/incidents</w:t>
+              <w:t>/api/incidents</w:t>
             </w:r>
           </w:p>
         </w:tc>
@@ -1651,15 +1805,7 @@
           </w:tcPr>
           <w:p>
             <w:r>
-              <w:t>/</w:t>
-            </w:r>
-            <w:proofErr w:type="spellStart"/>
-            <w:r>
-              <w:t>api</w:t>
-            </w:r>
-            <w:proofErr w:type="spellEnd"/>
-            <w:r>
-              <w:t>/incidents</w:t>
+              <w:t>/api/incidents</w:t>
             </w:r>
           </w:p>
         </w:tc>
@@ -1712,15 +1858,7 @@
           </w:tcPr>
           <w:p>
             <w:r>
-              <w:t>/</w:t>
-            </w:r>
-            <w:proofErr w:type="spellStart"/>
-            <w:r>
-              <w:t>api</w:t>
-            </w:r>
-            <w:proofErr w:type="spellEnd"/>
-            <w:r>
-              <w:t>/incidents/</w:t>
+              <w:t>/api/incidents/</w:t>
             </w:r>
           </w:p>
         </w:tc>
@@ -1773,15 +1911,7 @@
           </w:tcPr>
           <w:p>
             <w:r>
-              <w:t>/</w:t>
-            </w:r>
-            <w:proofErr w:type="spellStart"/>
-            <w:r>
-              <w:t>api</w:t>
-            </w:r>
-            <w:proofErr w:type="spellEnd"/>
-            <w:r>
-              <w:t>/incidents/</w:t>
+              <w:t>/api/incidents/</w:t>
             </w:r>
           </w:p>
         </w:tc>
@@ -3731,6 +3861,7 @@
   <w:style w:type="character" w:default="1" w:styleId="DefaultParagraphFont">
     <w:name w:val="Default Paragraph Font"/>
     <w:uiPriority w:val="1"/>
+    <w:semiHidden/>
     <w:unhideWhenUsed/>
   </w:style>
   <w:style w:type="table" w:default="1" w:styleId="TableNormal">
